--- a/Sparkle Project/Graphs aligned.docx
+++ b/Sparkle Project/Graphs aligned.docx
@@ -805,6 +805,287 @@
           </wp:inline>
         </w:drawing>
       </w:r>
+    </w:p>
+    <w:p/>
+    <w:p/>
+    <w:p/>
+    <w:p/>
+    <w:p/>
+    <w:p/>
+    <w:p/>
+    <w:p/>
+    <w:p/>
+    <w:p/>
+    <w:p/>
+    <w:p/>
+    <w:p/>
+    <w:p/>
+    <w:p/>
+    <w:p/>
+    <w:p/>
+    <w:p/>
+    <w:p/>
+    <w:p/>
+    <w:p/>
+    <w:p>
+      <w:r>
+        <w:rPr>
+          <w:noProof/>
+        </w:rPr>
+        <w:lastRenderedPageBreak/>
+        <w:drawing>
+          <wp:anchor distT="0" distB="0" distL="114300" distR="114300" simplePos="0" relativeHeight="251671552" behindDoc="0" locked="0" layoutInCell="1" allowOverlap="1" wp14:anchorId="009E2D2F" wp14:editId="4BEA2DA2">
+            <wp:simplePos x="0" y="0"/>
+            <wp:positionH relativeFrom="margin">
+              <wp:posOffset>3086100</wp:posOffset>
+            </wp:positionH>
+            <wp:positionV relativeFrom="paragraph">
+              <wp:posOffset>2152650</wp:posOffset>
+            </wp:positionV>
+            <wp:extent cx="3134326" cy="2025015"/>
+            <wp:effectExtent l="0" t="0" r="9525" b="0"/>
+            <wp:wrapNone/>
+            <wp:docPr id="11" name="Picture 11"/>
+            <wp:cNvGraphicFramePr>
+              <a:graphicFrameLocks xmlns:a="http://schemas.openxmlformats.org/drawingml/2006/main" noChangeAspect="1"/>
+            </wp:cNvGraphicFramePr>
+            <a:graphic xmlns:a="http://schemas.openxmlformats.org/drawingml/2006/main">
+              <a:graphicData uri="http://schemas.openxmlformats.org/drawingml/2006/picture">
+                <pic:pic xmlns:pic="http://schemas.openxmlformats.org/drawingml/2006/picture">
+                  <pic:nvPicPr>
+                    <pic:cNvPr id="0" name="Picture 7"/>
+                    <pic:cNvPicPr>
+                      <a:picLocks noChangeAspect="1" noChangeArrowheads="1"/>
+                    </pic:cNvPicPr>
+                  </pic:nvPicPr>
+                  <pic:blipFill>
+                    <a:blip r:embed="rId8">
+                      <a:extLst>
+                        <a:ext uri="{28A0092B-C50C-407E-A947-70E740481C1C}">
+                          <a14:useLocalDpi xmlns:a14="http://schemas.microsoft.com/office/drawing/2010/main" val="0"/>
+                        </a:ext>
+                      </a:extLst>
+                    </a:blip>
+                    <a:srcRect/>
+                    <a:stretch>
+                      <a:fillRect/>
+                    </a:stretch>
+                  </pic:blipFill>
+                  <pic:spPr bwMode="auto">
+                    <a:xfrm>
+                      <a:off x="0" y="0"/>
+                      <a:ext cx="3136872" cy="2026660"/>
+                    </a:xfrm>
+                    <a:prstGeom prst="rect">
+                      <a:avLst/>
+                    </a:prstGeom>
+                    <a:noFill/>
+                    <a:ln>
+                      <a:noFill/>
+                    </a:ln>
+                  </pic:spPr>
+                </pic:pic>
+              </a:graphicData>
+            </a:graphic>
+            <wp14:sizeRelH relativeFrom="page">
+              <wp14:pctWidth>0</wp14:pctWidth>
+            </wp14:sizeRelH>
+            <wp14:sizeRelV relativeFrom="page">
+              <wp14:pctHeight>0</wp14:pctHeight>
+            </wp14:sizeRelV>
+          </wp:anchor>
+        </w:drawing>
+      </w:r>
+      <w:r>
+        <w:rPr>
+          <w:noProof/>
+        </w:rPr>
+        <w:drawing>
+          <wp:anchor distT="0" distB="0" distL="114300" distR="114300" simplePos="0" relativeHeight="251670528" behindDoc="0" locked="0" layoutInCell="1" allowOverlap="1" wp14:anchorId="38A68A25" wp14:editId="0FD222CC">
+            <wp:simplePos x="0" y="0"/>
+            <wp:positionH relativeFrom="margin">
+              <wp:align>left</wp:align>
+            </wp:positionH>
+            <wp:positionV relativeFrom="paragraph">
+              <wp:posOffset>2085976</wp:posOffset>
+            </wp:positionV>
+            <wp:extent cx="3238500" cy="2092320"/>
+            <wp:effectExtent l="0" t="0" r="0" b="3810"/>
+            <wp:wrapNone/>
+            <wp:docPr id="10" name="Picture 10"/>
+            <wp:cNvGraphicFramePr>
+              <a:graphicFrameLocks xmlns:a="http://schemas.openxmlformats.org/drawingml/2006/main" noChangeAspect="1"/>
+            </wp:cNvGraphicFramePr>
+            <a:graphic xmlns:a="http://schemas.openxmlformats.org/drawingml/2006/main">
+              <a:graphicData uri="http://schemas.openxmlformats.org/drawingml/2006/picture">
+                <pic:pic xmlns:pic="http://schemas.openxmlformats.org/drawingml/2006/picture">
+                  <pic:nvPicPr>
+                    <pic:cNvPr id="0" name="Picture 5"/>
+                    <pic:cNvPicPr>
+                      <a:picLocks noChangeAspect="1" noChangeArrowheads="1"/>
+                    </pic:cNvPicPr>
+                  </pic:nvPicPr>
+                  <pic:blipFill>
+                    <a:blip r:embed="rId9">
+                      <a:extLst>
+                        <a:ext uri="{28A0092B-C50C-407E-A947-70E740481C1C}">
+                          <a14:useLocalDpi xmlns:a14="http://schemas.microsoft.com/office/drawing/2010/main" val="0"/>
+                        </a:ext>
+                      </a:extLst>
+                    </a:blip>
+                    <a:srcRect/>
+                    <a:stretch>
+                      <a:fillRect/>
+                    </a:stretch>
+                  </pic:blipFill>
+                  <pic:spPr bwMode="auto">
+                    <a:xfrm>
+                      <a:off x="0" y="0"/>
+                      <a:ext cx="3253679" cy="2102127"/>
+                    </a:xfrm>
+                    <a:prstGeom prst="rect">
+                      <a:avLst/>
+                    </a:prstGeom>
+                    <a:noFill/>
+                    <a:ln>
+                      <a:noFill/>
+                    </a:ln>
+                  </pic:spPr>
+                </pic:pic>
+              </a:graphicData>
+            </a:graphic>
+            <wp14:sizeRelH relativeFrom="page">
+              <wp14:pctWidth>0</wp14:pctWidth>
+            </wp14:sizeRelH>
+            <wp14:sizeRelV relativeFrom="page">
+              <wp14:pctHeight>0</wp14:pctHeight>
+            </wp14:sizeRelV>
+          </wp:anchor>
+        </w:drawing>
+      </w:r>
+      <w:r>
+        <w:rPr>
+          <w:noProof/>
+        </w:rPr>
+        <w:drawing>
+          <wp:anchor distT="0" distB="0" distL="114300" distR="114300" simplePos="0" relativeHeight="251669504" behindDoc="0" locked="0" layoutInCell="1" allowOverlap="1" wp14:anchorId="72B7D6FA" wp14:editId="275CE094">
+            <wp:simplePos x="0" y="0"/>
+            <wp:positionH relativeFrom="margin">
+              <wp:posOffset>3075940</wp:posOffset>
+            </wp:positionH>
+            <wp:positionV relativeFrom="paragraph">
+              <wp:posOffset>57263</wp:posOffset>
+            </wp:positionV>
+            <wp:extent cx="3120565" cy="2016125"/>
+            <wp:effectExtent l="0" t="0" r="3810" b="3175"/>
+            <wp:wrapNone/>
+            <wp:docPr id="9" name="Picture 9"/>
+            <wp:cNvGraphicFramePr>
+              <a:graphicFrameLocks xmlns:a="http://schemas.openxmlformats.org/drawingml/2006/main" noChangeAspect="1"/>
+            </wp:cNvGraphicFramePr>
+            <a:graphic xmlns:a="http://schemas.openxmlformats.org/drawingml/2006/main">
+              <a:graphicData uri="http://schemas.openxmlformats.org/drawingml/2006/picture">
+                <pic:pic xmlns:pic="http://schemas.openxmlformats.org/drawingml/2006/picture">
+                  <pic:nvPicPr>
+                    <pic:cNvPr id="0" name="Picture 3"/>
+                    <pic:cNvPicPr>
+                      <a:picLocks noChangeAspect="1" noChangeArrowheads="1"/>
+                    </pic:cNvPicPr>
+                  </pic:nvPicPr>
+                  <pic:blipFill>
+                    <a:blip r:embed="rId10">
+                      <a:extLst>
+                        <a:ext uri="{28A0092B-C50C-407E-A947-70E740481C1C}">
+                          <a14:useLocalDpi xmlns:a14="http://schemas.microsoft.com/office/drawing/2010/main" val="0"/>
+                        </a:ext>
+                      </a:extLst>
+                    </a:blip>
+                    <a:srcRect/>
+                    <a:stretch>
+                      <a:fillRect/>
+                    </a:stretch>
+                  </pic:blipFill>
+                  <pic:spPr bwMode="auto">
+                    <a:xfrm>
+                      <a:off x="0" y="0"/>
+                      <a:ext cx="3120565" cy="2016125"/>
+                    </a:xfrm>
+                    <a:prstGeom prst="rect">
+                      <a:avLst/>
+                    </a:prstGeom>
+                    <a:noFill/>
+                    <a:ln>
+                      <a:noFill/>
+                    </a:ln>
+                  </pic:spPr>
+                </pic:pic>
+              </a:graphicData>
+            </a:graphic>
+            <wp14:sizeRelH relativeFrom="page">
+              <wp14:pctWidth>0</wp14:pctWidth>
+            </wp14:sizeRelH>
+            <wp14:sizeRelV relativeFrom="page">
+              <wp14:pctHeight>0</wp14:pctHeight>
+            </wp14:sizeRelV>
+          </wp:anchor>
+        </w:drawing>
+      </w:r>
+      <w:r>
+        <w:rPr>
+          <w:noProof/>
+        </w:rPr>
+        <w:drawing>
+          <wp:inline distT="0" distB="0" distL="0" distR="0" wp14:anchorId="49F08F40" wp14:editId="0AE34010">
+            <wp:extent cx="3209925" cy="2073858"/>
+            <wp:effectExtent l="0" t="0" r="0" b="3175"/>
+            <wp:docPr id="7" name="Picture 7"/>
+            <wp:cNvGraphicFramePr>
+              <a:graphicFrameLocks xmlns:a="http://schemas.openxmlformats.org/drawingml/2006/main" noChangeAspect="1"/>
+            </wp:cNvGraphicFramePr>
+            <a:graphic xmlns:a="http://schemas.openxmlformats.org/drawingml/2006/main">
+              <a:graphicData uri="http://schemas.openxmlformats.org/drawingml/2006/picture">
+                <pic:pic xmlns:pic="http://schemas.openxmlformats.org/drawingml/2006/picture">
+                  <pic:nvPicPr>
+                    <pic:cNvPr id="0" name="Picture 1"/>
+                    <pic:cNvPicPr>
+                      <a:picLocks noChangeAspect="1" noChangeArrowheads="1"/>
+                    </pic:cNvPicPr>
+                  </pic:nvPicPr>
+                  <pic:blipFill>
+                    <a:blip r:embed="rId11">
+                      <a:extLst>
+                        <a:ext uri="{28A0092B-C50C-407E-A947-70E740481C1C}">
+                          <a14:useLocalDpi xmlns:a14="http://schemas.microsoft.com/office/drawing/2010/main" val="0"/>
+                        </a:ext>
+                      </a:extLst>
+                    </a:blip>
+                    <a:srcRect/>
+                    <a:stretch>
+                      <a:fillRect/>
+                    </a:stretch>
+                  </pic:blipFill>
+                  <pic:spPr bwMode="auto">
+                    <a:xfrm>
+                      <a:off x="0" y="0"/>
+                      <a:ext cx="3230882" cy="2087398"/>
+                    </a:xfrm>
+                    <a:prstGeom prst="rect">
+                      <a:avLst/>
+                    </a:prstGeom>
+                    <a:noFill/>
+                    <a:ln>
+                      <a:noFill/>
+                    </a:ln>
+                  </pic:spPr>
+                </pic:pic>
+              </a:graphicData>
+            </a:graphic>
+          </wp:inline>
+        </w:drawing>
+      </w:r>
+      <w:r>
+        <w:t xml:space="preserve"> </w:t>
+      </w:r>
       <w:bookmarkStart w:id="0" w:name="_GoBack"/>
       <w:bookmarkEnd w:id="0"/>
     </w:p>
@@ -941,6 +1222,7 @@
     <w:lsdException w:name="HTML Sample" w:semiHidden="1" w:unhideWhenUsed="1"/>
     <w:lsdException w:name="HTML Typewriter" w:semiHidden="1" w:unhideWhenUsed="1"/>
     <w:lsdException w:name="HTML Variable" w:semiHidden="1" w:unhideWhenUsed="1"/>
+    <w:lsdException w:name="Normal Table" w:semiHidden="1" w:unhideWhenUsed="1"/>
     <w:lsdException w:name="annotation subject" w:semiHidden="1" w:unhideWhenUsed="1"/>
     <w:lsdException w:name="No List" w:semiHidden="1" w:unhideWhenUsed="1"/>
     <w:lsdException w:name="Outline List 1" w:semiHidden="1" w:unhideWhenUsed="1"/>
@@ -987,8 +1269,10 @@
     <w:lsdException w:name="Table Subtle 2" w:semiHidden="1" w:unhideWhenUsed="1"/>
     <w:lsdException w:name="Table Web 1" w:semiHidden="1" w:unhideWhenUsed="1"/>
     <w:lsdException w:name="Table Web 2" w:semiHidden="1" w:unhideWhenUsed="1"/>
+    <w:lsdException w:name="Table Web 3" w:semiHidden="1" w:unhideWhenUsed="1"/>
     <w:lsdException w:name="Balloon Text" w:semiHidden="1" w:unhideWhenUsed="1"/>
     <w:lsdException w:name="Table Grid" w:uiPriority="39"/>
+    <w:lsdException w:name="Table Theme" w:semiHidden="1" w:unhideWhenUsed="1"/>
     <w:lsdException w:name="Placeholder Text" w:semiHidden="1"/>
     <w:lsdException w:name="No Spacing" w:uiPriority="1" w:qFormat="1"/>
     <w:lsdException w:name="Light Shading" w:uiPriority="60"/>
